--- a/storage/home/agreement.docx
+++ b/storage/home/agreement.docx
@@ -717,7 +717,29 @@
           <w:sz w:val="20"/>
           <w:szCs w:val="20"/>
         </w:rPr>
-        <w:t>{pricePerM2}</w:t>
+        <w:t>{</w:t>
+      </w:r>
+      <w:proofErr w:type="gramStart"/>
+      <w:r>
+        <w:rPr>
+          <w:rFonts w:ascii="Andalus" w:hAnsi="Andalus" w:cs="Andalus"/>
+          <w:b/>
+          <w:bCs/>
+          <w:sz w:val="20"/>
+          <w:szCs w:val="20"/>
+        </w:rPr>
+        <w:t>pricePerM</w:t>
+      </w:r>
+      <w:proofErr w:type="gramEnd"/>
+      <w:r>
+        <w:rPr>
+          <w:rFonts w:ascii="Andalus" w:hAnsi="Andalus" w:cs="Andalus"/>
+          <w:b/>
+          <w:bCs/>
+          <w:sz w:val="20"/>
+          <w:szCs w:val="20"/>
+        </w:rPr>
+        <w:t>2}</w:t>
       </w:r>
       <w:r>
         <w:rPr>
@@ -764,6 +786,16 @@
           <w:szCs w:val="20"/>
         </w:rPr>
         <w:t>{totalPrice}</w:t>
+      </w:r>
+      <w:r>
+        <w:rPr>
+          <w:rFonts w:ascii="Andalus" w:hAnsi="Andalus" w:cs="Andalus"/>
+          <w:b/>
+          <w:bCs/>
+          <w:sz w:val="20"/>
+          <w:szCs w:val="20"/>
+        </w:rPr>
+        <w:t xml:space="preserve"> </w:t>
       </w:r>
       <w:proofErr w:type="spellStart"/>
       <w:r>
@@ -851,8 +883,9 @@
     </w:p>
     <w:tbl>
       <w:tblPr>
-        <w:tblW w:w="10336" w:type="dxa"/>
-        <w:tblInd w:w="-426" w:type="dxa"/>
+        <w:tblpPr w:leftFromText="142" w:rightFromText="142" w:tblpXSpec="center" w:tblpYSpec="center"/>
+        <w:tblOverlap w:val="never"/>
+        <w:tblW w:w="10485" w:type="dxa"/>
         <w:tblBorders>
           <w:top w:val="single" w:sz="4" w:space="0" w:color="000000"/>
           <w:left w:val="single" w:sz="4" w:space="0" w:color="000000"/>
@@ -861,22 +894,24 @@
           <w:insideH w:val="single" w:sz="4" w:space="0" w:color="000000"/>
           <w:insideV w:val="single" w:sz="4" w:space="0" w:color="000000"/>
         </w:tblBorders>
+        <w:tblLayout w:type="fixed"/>
         <w:tblLook w:val="04A0" w:firstRow="1" w:lastRow="0" w:firstColumn="1" w:lastColumn="0" w:noHBand="0" w:noVBand="1"/>
       </w:tblPr>
       <w:tblGrid>
-        <w:gridCol w:w="2067"/>
-        <w:gridCol w:w="2067"/>
-        <w:gridCol w:w="2067"/>
-        <w:gridCol w:w="2067"/>
-        <w:gridCol w:w="2068"/>
+        <w:gridCol w:w="1706"/>
+        <w:gridCol w:w="1457"/>
+        <w:gridCol w:w="2344"/>
+        <w:gridCol w:w="1499"/>
+        <w:gridCol w:w="1973"/>
+        <w:gridCol w:w="1506"/>
       </w:tblGrid>
       <w:tr>
         <w:trPr>
-          <w:trHeight w:val="592"/>
+          <w:trHeight w:val="602"/>
         </w:trPr>
         <w:tc>
           <w:tcPr>
-            <w:tcW w:w="2067" w:type="dxa"/>
+            <w:tcW w:w="813" w:type="pct"/>
             <w:shd w:val="clear" w:color="auto" w:fill="auto"/>
             <w:vAlign w:val="center"/>
           </w:tcPr>
@@ -905,7 +940,7 @@
         </w:tc>
         <w:tc>
           <w:tcPr>
-            <w:tcW w:w="2067" w:type="dxa"/>
+            <w:tcW w:w="695" w:type="pct"/>
             <w:shd w:val="clear" w:color="auto" w:fill="auto"/>
             <w:vAlign w:val="center"/>
           </w:tcPr>
@@ -934,7 +969,7 @@
         </w:tc>
         <w:tc>
           <w:tcPr>
-            <w:tcW w:w="2067" w:type="dxa"/>
+            <w:tcW w:w="1118" w:type="pct"/>
             <w:shd w:val="clear" w:color="auto" w:fill="auto"/>
             <w:vAlign w:val="center"/>
           </w:tcPr>
@@ -963,7 +998,42 @@
         </w:tc>
         <w:tc>
           <w:tcPr>
-            <w:tcW w:w="2067" w:type="dxa"/>
+            <w:tcW w:w="715" w:type="pct"/>
+            <w:vAlign w:val="center"/>
+          </w:tcPr>
+          <w:p>
+            <w:pPr>
+              <w:spacing w:after="0" w:line="240" w:lineRule="auto"/>
+              <w:jc w:val="center"/>
+              <w:rPr>
+                <w:rFonts w:ascii="Times New Roman" w:hAnsi="Times New Roman" w:cs="Times New Roman"/>
+                <w:sz w:val="20"/>
+                <w:szCs w:val="20"/>
+              </w:rPr>
+            </w:pPr>
+            <w:r>
+              <w:rPr>
+                <w:rFonts w:ascii="Times New Roman" w:hAnsi="Times New Roman" w:cs="Times New Roman"/>
+                <w:sz w:val="20"/>
+                <w:szCs w:val="20"/>
+              </w:rPr>
+              <w:t xml:space="preserve">Moyen de </w:t>
+            </w:r>
+            <w:proofErr w:type="spellStart"/>
+            <w:r>
+              <w:rPr>
+                <w:rFonts w:ascii="Times New Roman" w:hAnsi="Times New Roman" w:cs="Times New Roman"/>
+                <w:sz w:val="20"/>
+                <w:szCs w:val="20"/>
+              </w:rPr>
+              <w:t>payment</w:t>
+            </w:r>
+            <w:proofErr w:type="spellEnd"/>
+          </w:p>
+        </w:tc>
+        <w:tc>
+          <w:tcPr>
+            <w:tcW w:w="941" w:type="pct"/>
             <w:shd w:val="clear" w:color="auto" w:fill="auto"/>
             <w:vAlign w:val="center"/>
           </w:tcPr>
@@ -992,7 +1062,7 @@
         </w:tc>
         <w:tc>
           <w:tcPr>
-            <w:tcW w:w="2068" w:type="dxa"/>
+            <w:tcW w:w="718" w:type="pct"/>
             <w:shd w:val="clear" w:color="auto" w:fill="auto"/>
             <w:vAlign w:val="center"/>
           </w:tcPr>
@@ -1022,11 +1092,11 @@
       </w:tr>
       <w:tr>
         <w:trPr>
-          <w:trHeight w:val="499"/>
+          <w:trHeight w:val="718"/>
         </w:trPr>
         <w:tc>
           <w:tcPr>
-            <w:tcW w:w="2067" w:type="dxa"/>
+            <w:tcW w:w="813" w:type="pct"/>
             <w:shd w:val="clear" w:color="auto" w:fill="auto"/>
             <w:vAlign w:val="center"/>
           </w:tcPr>
@@ -1100,7 +1170,7 @@
         </w:tc>
         <w:tc>
           <w:tcPr>
-            <w:tcW w:w="2067" w:type="dxa"/>
+            <w:tcW w:w="695" w:type="pct"/>
             <w:shd w:val="clear" w:color="auto" w:fill="auto"/>
             <w:vAlign w:val="center"/>
           </w:tcPr>
@@ -1152,7 +1222,7 @@
         </w:tc>
         <w:tc>
           <w:tcPr>
-            <w:tcW w:w="2067" w:type="dxa"/>
+            <w:tcW w:w="1118" w:type="pct"/>
             <w:shd w:val="clear" w:color="auto" w:fill="auto"/>
             <w:vAlign w:val="center"/>
           </w:tcPr>
@@ -1204,7 +1274,59 @@
         </w:tc>
         <w:tc>
           <w:tcPr>
-            <w:tcW w:w="2067" w:type="dxa"/>
+            <w:tcW w:w="715" w:type="pct"/>
+            <w:vAlign w:val="center"/>
+          </w:tcPr>
+          <w:p>
+            <w:pPr>
+              <w:spacing w:after="0" w:line="240" w:lineRule="auto"/>
+              <w:rPr>
+                <w:rFonts w:ascii="Times New Roman" w:hAnsi="Times New Roman" w:cs="Times New Roman"/>
+                <w:b/>
+                <w:bCs/>
+                <w:sz w:val="20"/>
+                <w:szCs w:val="20"/>
+              </w:rPr>
+            </w:pPr>
+            <w:r>
+              <w:rPr>
+                <w:rFonts w:ascii="Times New Roman" w:hAnsi="Times New Roman" w:cs="Times New Roman"/>
+                <w:b/>
+                <w:bCs/>
+                <w:sz w:val="20"/>
+                <w:szCs w:val="20"/>
+              </w:rPr>
+              <w:t>{</w:t>
+            </w:r>
+            <w:proofErr w:type="spellStart"/>
+            <w:proofErr w:type="gramStart"/>
+            <w:r>
+              <w:rPr>
+                <w:rFonts w:ascii="Times New Roman" w:hAnsi="Times New Roman" w:cs="Times New Roman"/>
+                <w:b/>
+                <w:bCs/>
+                <w:sz w:val="20"/>
+                <w:szCs w:val="20"/>
+              </w:rPr>
+              <w:t>method</w:t>
+            </w:r>
+            <w:proofErr w:type="spellEnd"/>
+            <w:proofErr w:type="gramEnd"/>
+            <w:r>
+              <w:rPr>
+                <w:rFonts w:ascii="Times New Roman" w:hAnsi="Times New Roman" w:cs="Times New Roman"/>
+                <w:b/>
+                <w:bCs/>
+                <w:sz w:val="20"/>
+                <w:szCs w:val="20"/>
+              </w:rPr>
+              <w:t>}</w:t>
+            </w:r>
+          </w:p>
+        </w:tc>
+        <w:tc>
+          <w:tcPr>
+            <w:tcW w:w="941" w:type="pct"/>
             <w:shd w:val="clear" w:color="auto" w:fill="auto"/>
             <w:vAlign w:val="center"/>
           </w:tcPr>
@@ -1256,7 +1378,7 @@
         </w:tc>
         <w:tc>
           <w:tcPr>
-            <w:tcW w:w="2068" w:type="dxa"/>
+            <w:tcW w:w="718" w:type="pct"/>
             <w:shd w:val="clear" w:color="auto" w:fill="auto"/>
             <w:vAlign w:val="center"/>
           </w:tcPr>
@@ -1276,23 +1398,7 @@
                 <w:sz w:val="20"/>
                 <w:szCs w:val="20"/>
               </w:rPr>
-              <w:t>{/</w:t>
-            </w:r>
-            <w:r>
-              <w:rPr>
-                <w:rFonts w:ascii="Times New Roman" w:hAnsi="Times New Roman" w:cs="Times New Roman"/>
-                <w:sz w:val="20"/>
-                <w:szCs w:val="20"/>
-              </w:rPr>
-              <w:t>payments</w:t>
-            </w:r>
-            <w:r>
-              <w:rPr>
-                <w:rFonts w:ascii="Times New Roman" w:hAnsi="Times New Roman" w:cs="Times New Roman"/>
-                <w:sz w:val="20"/>
-                <w:szCs w:val="20"/>
-              </w:rPr>
-              <w:t>}</w:t>
+              <w:t>{/payments}</w:t>
             </w:r>
           </w:p>
         </w:tc>
@@ -1357,7 +1463,7 @@
     </w:p>
     <w:p>
       <w:pPr>
-        <w:pStyle w:val="ListParagraph"/>
+        <w:pStyle w:val="Paragraphedeliste"/>
         <w:numPr>
           <w:ilvl w:val="0"/>
           <w:numId w:val="1"/>
@@ -1381,7 +1487,7 @@
     </w:p>
     <w:p>
       <w:pPr>
-        <w:pStyle w:val="ListParagraph"/>
+        <w:pStyle w:val="Paragraphedeliste"/>
         <w:numPr>
           <w:ilvl w:val="0"/>
           <w:numId w:val="1"/>
@@ -1405,7 +1511,7 @@
     </w:p>
     <w:p>
       <w:pPr>
-        <w:pStyle w:val="ListParagraph"/>
+        <w:pStyle w:val="Paragraphedeliste"/>
         <w:numPr>
           <w:ilvl w:val="0"/>
           <w:numId w:val="1"/>
@@ -1429,7 +1535,7 @@
     </w:p>
     <w:p>
       <w:pPr>
-        <w:pStyle w:val="ListParagraph"/>
+        <w:pStyle w:val="Paragraphedeliste"/>
         <w:numPr>
           <w:ilvl w:val="0"/>
           <w:numId w:val="1"/>
@@ -1453,7 +1559,7 @@
     </w:p>
     <w:p>
       <w:pPr>
-        <w:pStyle w:val="ListParagraph"/>
+        <w:pStyle w:val="Paragraphedeliste"/>
         <w:numPr>
           <w:ilvl w:val="0"/>
           <w:numId w:val="1"/>
@@ -1477,7 +1583,7 @@
     </w:p>
     <w:p>
       <w:pPr>
-        <w:pStyle w:val="ListParagraph"/>
+        <w:pStyle w:val="Paragraphedeliste"/>
         <w:numPr>
           <w:ilvl w:val="0"/>
           <w:numId w:val="1"/>
@@ -1501,7 +1607,7 @@
     </w:p>
     <w:p>
       <w:pPr>
-        <w:pStyle w:val="ListParagraph"/>
+        <w:pStyle w:val="Paragraphedeliste"/>
         <w:numPr>
           <w:ilvl w:val="0"/>
           <w:numId w:val="1"/>
@@ -1525,7 +1631,7 @@
     </w:p>
     <w:p>
       <w:pPr>
-        <w:pStyle w:val="ListParagraph"/>
+        <w:pStyle w:val="Paragraphedeliste"/>
         <w:spacing w:after="0" w:line="240" w:lineRule="auto"/>
         <w:ind w:left="294"/>
         <w:jc w:val="both"/>
@@ -1538,7 +1644,7 @@
     </w:p>
     <w:p>
       <w:pPr>
-        <w:pStyle w:val="ListParagraph"/>
+        <w:pStyle w:val="Paragraphedeliste"/>
         <w:spacing w:after="0" w:line="240" w:lineRule="auto"/>
         <w:ind w:left="294"/>
         <w:rPr>
@@ -1614,7 +1720,7 @@
     </w:p>
     <w:p>
       <w:pPr>
-        <w:pStyle w:val="ListParagraph"/>
+        <w:pStyle w:val="Paragraphedeliste"/>
         <w:spacing w:after="0" w:line="240" w:lineRule="auto"/>
         <w:ind w:left="294"/>
         <w:jc w:val="both"/>
@@ -1627,7 +1733,7 @@
     </w:p>
     <w:p>
       <w:pPr>
-        <w:pStyle w:val="ListParagraph"/>
+        <w:pStyle w:val="Paragraphedeliste"/>
         <w:spacing w:after="0" w:line="240" w:lineRule="auto"/>
         <w:ind w:left="294"/>
         <w:jc w:val="both"/>
@@ -1721,7 +1827,7 @@
 <w:ftr xmlns:wpc="http://schemas.microsoft.com/office/word/2010/wordprocessingCanvas" xmlns:cx="http://schemas.microsoft.com/office/drawing/2014/chartex" xmlns:cx1="http://schemas.microsoft.com/office/drawing/2015/9/8/chartex" xmlns:cx2="http://schemas.microsoft.com/office/drawing/2015/10/21/chartex" xmlns:cx3="http://schemas.microsoft.com/office/drawing/2016/5/9/chartex" xmlns:cx4="http://schemas.microsoft.com/office/drawing/2016/5/10/chartex" xmlns:cx5="http://schemas.microsoft.com/office/drawing/2016/5/11/chartex" xmlns:cx6="http://schemas.microsoft.com/office/drawing/2016/5/12/chartex" xmlns:cx7="http://schemas.microsoft.com/office/drawing/2016/5/13/chartex" xmlns:cx8="http://schemas.microsoft.com/office/drawing/2016/5/14/chartex" xmlns:mc="http://schemas.openxmlformats.org/markup-compatibility/2006" xmlns:aink="http://schemas.microsoft.com/office/drawing/2016/ink" xmlns:am3d="http://schemas.microsoft.com/office/drawing/2017/model3d" xmlns:o="urn:schemas-microsoft-com:office:office" xmlns:r="http://schemas.openxmlformats.org/officeDocument/2006/relationships" xmlns:m="http://schemas.openxmlformats.org/officeDocument/2006/math" xmlns:v="urn:schemas-microsoft-com:vml" xmlns:wp14="http://schemas.microsoft.com/office/word/2010/wordprocessingDrawing" xmlns:wp="http://schemas.openxmlformats.org/drawingml/2006/wordprocessingDrawing" xmlns:w10="urn:schemas-microsoft-com:office:word" xmlns:w="http://schemas.openxmlformats.org/wordprocessingml/2006/main" xmlns:w14="http://schemas.microsoft.com/office/word/2010/wordml" xmlns:w15="http://schemas.microsoft.com/office/word/2012/wordml" xmlns:w16cex="http://schemas.microsoft.com/office/word/2018/wordml/cex" xmlns:w16cid="http://schemas.microsoft.com/office/word/2016/wordml/cid" xmlns:w16="http://schemas.microsoft.com/office/word/2018/wordml" xmlns:w16sdtdh="http://schemas.microsoft.com/office/word/2020/wordml/sdtdatahash" xmlns:w16se="http://schemas.microsoft.com/office/word/2015/wordml/symex" xmlns:wpg="http://schemas.microsoft.com/office/word/2010/wordprocessingGroup" xmlns:wpi="http://schemas.microsoft.com/office/word/2010/wordprocessingInk" xmlns:wne="http://schemas.microsoft.com/office/word/2006/wordml" xmlns:wps="http://schemas.microsoft.com/office/word/2010/wordprocessingShape" mc:Ignorable="w14 w15 w16se w16cid w16 w16cex w16sdtdh wp14">
   <w:p>
     <w:pPr>
-      <w:pStyle w:val="Footer"/>
+      <w:pStyle w:val="Pieddepage"/>
     </w:pPr>
     <w:r>
       <w:rPr>
@@ -1853,7 +1959,7 @@
         </w:tcPr>
         <w:p>
           <w:pPr>
-            <w:pStyle w:val="Header"/>
+            <w:pStyle w:val="En-tte"/>
             <w:rPr>
               <w:caps/>
               <w:color w:val="FFFFFF" w:themeColor="background1"/>
@@ -1895,25 +2001,26 @@
   </w:tbl>
   <w:p>
     <w:pPr>
-      <w:pStyle w:val="Header"/>
+      <w:pStyle w:val="En-tte"/>
     </w:pPr>
     <w:r>
       <w:rPr>
         <w:noProof/>
+        <w14:ligatures w14:val="standardContextual"/>
       </w:rPr>
       <w:drawing>
-        <wp:anchor distT="0" distB="0" distL="114300" distR="114300" simplePos="0" relativeHeight="251659264" behindDoc="0" locked="0" layoutInCell="1" allowOverlap="1" wp14:anchorId="4E1FFC07" wp14:editId="108F9159">
+        <wp:anchor distT="0" distB="0" distL="114300" distR="114300" simplePos="0" relativeHeight="251662336" behindDoc="0" locked="0" layoutInCell="1" allowOverlap="1" wp14:anchorId="1C28D0B7" wp14:editId="6B34B704">
           <wp:simplePos x="0" y="0"/>
-          <wp:positionH relativeFrom="page">
-            <wp:posOffset>330835</wp:posOffset>
+          <wp:positionH relativeFrom="margin">
+            <wp:posOffset>-603250</wp:posOffset>
           </wp:positionH>
           <wp:positionV relativeFrom="paragraph">
-            <wp:posOffset>-765810</wp:posOffset>
+            <wp:posOffset>-782955</wp:posOffset>
           </wp:positionV>
-          <wp:extent cx="863600" cy="889000"/>
-          <wp:effectExtent l="0" t="0" r="0" b="6350"/>
+          <wp:extent cx="952500" cy="952500"/>
+          <wp:effectExtent l="0" t="0" r="0" b="0"/>
           <wp:wrapNone/>
-          <wp:docPr id="2101270258" name="Image 3" descr="Une image contenant clipart, Graphique, conception, diagramme&#10;&#10;Description générée automatiquement"/>
+          <wp:docPr id="1330533725" name="Image 2" descr="Une image contenant capture d’écran, Graphique, conception&#10;&#10;Description générée automatiquement"/>
           <wp:cNvGraphicFramePr>
             <a:graphicFrameLocks xmlns:a="http://schemas.openxmlformats.org/drawingml/2006/main" noChangeAspect="1"/>
           </wp:cNvGraphicFramePr>
@@ -1921,10 +2028,8 @@
             <a:graphicData uri="http://schemas.openxmlformats.org/drawingml/2006/picture">
               <pic:pic xmlns:pic="http://schemas.openxmlformats.org/drawingml/2006/picture">
                 <pic:nvPicPr>
-                  <pic:cNvPr id="2101270258" name="Image 3" descr="Une image contenant clipart, Graphique, conception, diagramme&#10;&#10;Description générée automatiquement"/>
-                  <pic:cNvPicPr>
-                    <a:picLocks noChangeAspect="1" noChangeArrowheads="1"/>
-                  </pic:cNvPicPr>
+                  <pic:cNvPr id="1330533725" name="Image 2" descr="Une image contenant capture d’écran, Graphique, conception&#10;&#10;Description générée automatiquement"/>
+                  <pic:cNvPicPr/>
                 </pic:nvPicPr>
                 <pic:blipFill>
                   <a:blip r:embed="rId1">
@@ -1934,23 +2039,18 @@
                       </a:ext>
                     </a:extLst>
                   </a:blip>
-                  <a:srcRect l="27733" t="24666" r="28934" b="30667"/>
                   <a:stretch>
                     <a:fillRect/>
                   </a:stretch>
                 </pic:blipFill>
-                <pic:spPr bwMode="auto">
+                <pic:spPr>
                   <a:xfrm>
                     <a:off x="0" y="0"/>
-                    <a:ext cx="863600" cy="889000"/>
+                    <a:ext cx="952500" cy="952500"/>
                   </a:xfrm>
                   <a:prstGeom prst="rect">
                     <a:avLst/>
                   </a:prstGeom>
-                  <a:noFill/>
-                  <a:ln>
-                    <a:noFill/>
-                  </a:ln>
                 </pic:spPr>
               </pic:pic>
             </a:graphicData>
@@ -1972,7 +2072,7 @@
       <mc:AlternateContent>
         <mc:Choice Requires="wps">
           <w:drawing>
-            <wp:anchor distT="0" distB="0" distL="114300" distR="114300" simplePos="0" relativeHeight="251658239" behindDoc="0" locked="0" layoutInCell="1" allowOverlap="1" wp14:anchorId="1C5F3095" wp14:editId="44D72100">
+            <wp:anchor distT="0" distB="0" distL="114300" distR="114300" simplePos="0" relativeHeight="251658239" behindDoc="0" locked="0" layoutInCell="1" allowOverlap="1" wp14:anchorId="1C5F3095" wp14:editId="7C5F29B9">
               <wp:simplePos x="0" y="0"/>
               <wp:positionH relativeFrom="column">
                 <wp:posOffset>-823278</wp:posOffset>
@@ -2042,9 +2142,9 @@
             </wp:anchor>
           </w:drawing>
         </mc:Choice>
-        <mc:Fallback xmlns:oel="http://schemas.microsoft.com/office/2019/extlst">
+        <mc:Fallback xmlns:oel="http://schemas.microsoft.com/office/2019/extlst" xmlns:w16du="http://schemas.microsoft.com/office/word/2023/wordml/word16du">
           <w:pict>
-            <v:shapetype w14:anchorId="7FC64762" id="_x0000_t15" coordsize="21600,21600" o:spt="15" adj="16200" path="m@0,l,,,21600@0,21600,21600,10800xe">
+            <v:shapetype w14:anchorId="2995CD52" id="_x0000_t15" coordsize="21600,21600" o:spt="15" adj="16200" path="m@0,l,,,21600@0,21600,21600,10800xe">
               <v:stroke joinstyle="miter"/>
               <v:formulas>
                 <v:f eqn="val #0"/>
@@ -2595,13 +2695,13 @@
       <w14:ligatures w14:val="none"/>
     </w:rPr>
   </w:style>
-  <w:style w:type="character" w:default="1" w:styleId="DefaultParagraphFont">
+  <w:style w:type="character" w:default="1" w:styleId="Policepardfaut">
     <w:name w:val="Default Paragraph Font"/>
     <w:uiPriority w:val="1"/>
     <w:semiHidden/>
     <w:unhideWhenUsed/>
   </w:style>
-  <w:style w:type="table" w:default="1" w:styleId="TableNormal">
+  <w:style w:type="table" w:default="1" w:styleId="TableauNormal">
     <w:name w:val="Normal Table"/>
     <w:uiPriority w:val="99"/>
     <w:semiHidden/>
@@ -2616,13 +2716,13 @@
       </w:tblCellMar>
     </w:tblPr>
   </w:style>
-  <w:style w:type="numbering" w:default="1" w:styleId="NoList">
+  <w:style w:type="numbering" w:default="1" w:styleId="Aucuneliste">
     <w:name w:val="No List"/>
     <w:uiPriority w:val="99"/>
     <w:semiHidden/>
     <w:unhideWhenUsed/>
   </w:style>
-  <w:style w:type="paragraph" w:styleId="ListParagraph">
+  <w:style w:type="paragraph" w:styleId="Paragraphedeliste">
     <w:name w:val="List Paragraph"/>
     <w:basedOn w:val="Normal"/>
     <w:uiPriority w:val="34"/>
@@ -2633,10 +2733,10 @@
       <w:contextualSpacing/>
     </w:pPr>
   </w:style>
-  <w:style w:type="paragraph" w:styleId="Header">
+  <w:style w:type="paragraph" w:styleId="En-tte">
     <w:name w:val="header"/>
     <w:basedOn w:val="Normal"/>
-    <w:link w:val="HeaderChar"/>
+    <w:link w:val="En-tteCar"/>
     <w:uiPriority w:val="99"/>
     <w:unhideWhenUsed/>
     <w:rsid w:val="001F2E08"/>
@@ -2648,10 +2748,10 @@
       <w:spacing w:after="0" w:line="240" w:lineRule="auto"/>
     </w:pPr>
   </w:style>
-  <w:style w:type="character" w:customStyle="1" w:styleId="HeaderChar">
-    <w:name w:val="Header Char"/>
-    <w:basedOn w:val="DefaultParagraphFont"/>
-    <w:link w:val="Header"/>
+  <w:style w:type="character" w:customStyle="1" w:styleId="En-tteCar">
+    <w:name w:val="En-tête Car"/>
+    <w:basedOn w:val="Policepardfaut"/>
+    <w:link w:val="En-tte"/>
     <w:uiPriority w:val="99"/>
     <w:rsid w:val="001F2E08"/>
     <w:rPr>
@@ -2660,10 +2760,10 @@
       <w14:ligatures w14:val="none"/>
     </w:rPr>
   </w:style>
-  <w:style w:type="paragraph" w:styleId="Footer">
+  <w:style w:type="paragraph" w:styleId="Pieddepage">
     <w:name w:val="footer"/>
     <w:basedOn w:val="Normal"/>
-    <w:link w:val="FooterChar"/>
+    <w:link w:val="PieddepageCar"/>
     <w:uiPriority w:val="99"/>
     <w:unhideWhenUsed/>
     <w:rsid w:val="001F2E08"/>
@@ -2675,10 +2775,10 @@
       <w:spacing w:after="0" w:line="240" w:lineRule="auto"/>
     </w:pPr>
   </w:style>
-  <w:style w:type="character" w:customStyle="1" w:styleId="FooterChar">
-    <w:name w:val="Footer Char"/>
-    <w:basedOn w:val="DefaultParagraphFont"/>
-    <w:link w:val="Footer"/>
+  <w:style w:type="character" w:customStyle="1" w:styleId="PieddepageCar">
+    <w:name w:val="Pied de page Car"/>
+    <w:basedOn w:val="Policepardfaut"/>
+    <w:link w:val="Pieddepage"/>
     <w:uiPriority w:val="99"/>
     <w:rsid w:val="001F2E08"/>
     <w:rPr>
